--- a/Deliverables/D1.docx
+++ b/Deliverables/D1.docx
@@ -247,7 +247,6 @@
     </w:p>
     <w:p>
       <w:r>
-        <w:lastRenderedPageBreak/>
         <w:pict w14:anchorId="126871A3">
           <v:rect id="_x0000_i1027" style="width:0;height:1.5pt" o:hralign="center" o:hrstd="t" o:hr="t"/>
         </w:pict>
@@ -258,8 +257,8 @@
         <w:pStyle w:val="Heading3"/>
       </w:pPr>
       <w:bookmarkStart w:id="5" w:name="soluzione"/>
+      <w:bookmarkEnd w:id="3"/>
       <w:bookmarkEnd w:id="4"/>
-      <w:bookmarkEnd w:id="3"/>
       <w:r>
         <w:t>SOLUZIONE</w:t>
       </w:r>
@@ -382,8 +381,6 @@
       </w:r>
       <w:r>
         <w:br/>
-      </w:r>
-      <w:r>
         <w:t>- Sicurezza e tracciabilità tramite identità digitale.</w:t>
       </w:r>
       <w:r>
@@ -445,7 +442,15 @@
         </w:numPr>
       </w:pPr>
       <w:r>
-        <w:t>Necessità smartphone con Bluetooth e connessione per prenotazioni.</w:t>
+        <w:t xml:space="preserve">Necessità smartphone con Bluetooth e </w:t>
+      </w:r>
+      <w:proofErr w:type="spellStart"/>
+      <w:r>
+        <w:t>connessione</w:t>
+      </w:r>
+      <w:proofErr w:type="spellEnd"/>
+      <w:r>
+        <w:t>.</w:t>
       </w:r>
       <w:r>
         <w:br/>
@@ -490,7 +495,6 @@
         </w:numPr>
       </w:pPr>
       <w:r>
-        <w:lastRenderedPageBreak/>
         <w:t>Investimento hardware iniziale significativo.</w:t>
       </w:r>
     </w:p>
@@ -506,255 +510,589 @@
         <w:pStyle w:val="Heading2"/>
       </w:pPr>
       <w:bookmarkStart w:id="8" w:name="requisiti-funzionali-rf"/>
+      <w:bookmarkEnd w:id="2"/>
       <w:bookmarkEnd w:id="7"/>
-      <w:bookmarkEnd w:id="2"/>
       <w:r>
         <w:t>2. Requisiti Funzionali (RF)</w:t>
       </w:r>
     </w:p>
     <w:p>
       <w:pPr>
-        <w:pStyle w:val="FirstParagraph"/>
-      </w:pPr>
-      <w:r>
-        <w:rPr>
-          <w:i/>
-          <w:iCs/>
-        </w:rPr>
-        <w:t>[Descrivono le funzionalità richieste agli utenti e agli operatori]</w:t>
-      </w:r>
-    </w:p>
-    <w:p>
-      <w:pPr>
         <w:pStyle w:val="Heading3"/>
+        <w:numPr>
+          <w:ilvl w:val="1"/>
+          <w:numId w:val="5"/>
+        </w:numPr>
       </w:pPr>
       <w:bookmarkStart w:id="9" w:name="X9ae14f1541058b5f5394d90c1ee54d900408188"/>
-      <w:r>
-        <w:t>2.1 Requisiti Funzionali Comuni (Cittadino e Operatore)</w:t>
-      </w:r>
-    </w:p>
-    <w:tbl>
-      <w:tblPr>
-        <w:tblStyle w:val="Table"/>
-        <w:tblW w:w="5000" w:type="pct"/>
-        <w:tblLayout w:type="fixed"/>
-        <w:tblLook w:val="0020" w:firstRow="1" w:lastRow="0" w:firstColumn="0" w:lastColumn="0" w:noHBand="0" w:noVBand="0"/>
-      </w:tblPr>
-      <w:tblGrid>
-        <w:gridCol w:w="413"/>
-        <w:gridCol w:w="2133"/>
-        <w:gridCol w:w="6814"/>
-      </w:tblGrid>
-      <w:tr>
-        <w:trPr>
-          <w:cnfStyle w:val="100000000000" w:firstRow="1" w:lastRow="0" w:firstColumn="0" w:lastColumn="0" w:oddVBand="0" w:evenVBand="0" w:oddHBand="0" w:evenHBand="0" w:firstRowFirstColumn="0" w:firstRowLastColumn="0" w:lastRowFirstColumn="0" w:lastRowLastColumn="0"/>
-          <w:tblHeader/>
-        </w:trPr>
-        <w:tc>
-          <w:tcPr>
-            <w:tcW w:w="349" w:type="dxa"/>
-          </w:tcPr>
-          <w:p>
-            <w:pPr>
-              <w:pStyle w:val="Compact"/>
-            </w:pPr>
-            <w:r>
-              <w:t>ID</w:t>
-            </w:r>
-          </w:p>
-        </w:tc>
-        <w:tc>
-          <w:tcPr>
-            <w:tcW w:w="1805" w:type="dxa"/>
-          </w:tcPr>
-          <w:p>
-            <w:pPr>
-              <w:pStyle w:val="Compact"/>
-            </w:pPr>
-            <w:r>
-              <w:t>Requisito Funzionale</w:t>
-            </w:r>
-          </w:p>
-        </w:tc>
-        <w:tc>
-          <w:tcPr>
-            <w:tcW w:w="5765" w:type="dxa"/>
-          </w:tcPr>
-          <w:p>
-            <w:pPr>
-              <w:pStyle w:val="Compact"/>
-            </w:pPr>
-            <w:r>
-              <w:t>Descrizione</w:t>
-            </w:r>
-          </w:p>
-        </w:tc>
-      </w:tr>
-      <w:tr>
-        <w:tc>
-          <w:tcPr>
-            <w:tcW w:w="349" w:type="dxa"/>
-          </w:tcPr>
-          <w:p>
-            <w:pPr>
-              <w:pStyle w:val="Compact"/>
-            </w:pPr>
-            <w:r>
-              <w:t>RF1</w:t>
-            </w:r>
-          </w:p>
-        </w:tc>
-        <w:tc>
-          <w:tcPr>
-            <w:tcW w:w="1805" w:type="dxa"/>
-          </w:tcPr>
-          <w:p>
-            <w:pPr>
-              <w:pStyle w:val="Compact"/>
-            </w:pPr>
-            <w:r>
-              <w:t>Login e Autenticazione</w:t>
-            </w:r>
-          </w:p>
-        </w:tc>
-        <w:tc>
-          <w:tcPr>
-            <w:tcW w:w="5765" w:type="dxa"/>
-          </w:tcPr>
-          <w:p>
-            <w:pPr>
-              <w:pStyle w:val="Compact"/>
-            </w:pPr>
-            <w:r>
-              <w:t>Accesso tramite email/password o autenticazione forte (SPID/CIE).</w:t>
-            </w:r>
-          </w:p>
-        </w:tc>
-      </w:tr>
-      <w:tr>
-        <w:tc>
-          <w:tcPr>
-            <w:tcW w:w="349" w:type="dxa"/>
-          </w:tcPr>
-          <w:p>
-            <w:pPr>
-              <w:pStyle w:val="Compact"/>
-            </w:pPr>
-            <w:r>
-              <w:t>RF2</w:t>
-            </w:r>
-          </w:p>
-        </w:tc>
-        <w:tc>
-          <w:tcPr>
-            <w:tcW w:w="1805" w:type="dxa"/>
-          </w:tcPr>
-          <w:p>
-            <w:pPr>
-              <w:pStyle w:val="Compact"/>
-            </w:pPr>
-            <w:r>
-              <w:t>Registrazione Utente (KYC)</w:t>
-            </w:r>
-          </w:p>
-        </w:tc>
-        <w:tc>
-          <w:tcPr>
-            <w:tcW w:w="5765" w:type="dxa"/>
-          </w:tcPr>
-          <w:p>
-            <w:pPr>
-              <w:pStyle w:val="Compact"/>
-            </w:pPr>
-            <w:r>
-              <w:t>Registrazione autonoma vincolata a SPID/CIE.</w:t>
-            </w:r>
-          </w:p>
-        </w:tc>
-      </w:tr>
-      <w:tr>
-        <w:tc>
-          <w:tcPr>
-            <w:tcW w:w="349" w:type="dxa"/>
-          </w:tcPr>
-          <w:p>
-            <w:pPr>
-              <w:pStyle w:val="Compact"/>
-            </w:pPr>
-            <w:r>
-              <w:t>RF3</w:t>
-            </w:r>
-          </w:p>
-        </w:tc>
-        <w:tc>
-          <w:tcPr>
-            <w:tcW w:w="1805" w:type="dxa"/>
-          </w:tcPr>
-          <w:p>
-            <w:pPr>
-              <w:pStyle w:val="Compact"/>
-            </w:pPr>
-            <w:r>
-              <w:t>Visualizzazione Mappa e Ricerca</w:t>
-            </w:r>
-          </w:p>
-        </w:tc>
-        <w:tc>
-          <w:tcPr>
-            <w:tcW w:w="5765" w:type="dxa"/>
-          </w:tcPr>
-          <w:p>
-            <w:pPr>
-              <w:pStyle w:val="Compact"/>
-            </w:pPr>
-            <w:r>
-              <w:t>Mappa interattiva con filtri per Hub e stato slot in tempo reale.</w:t>
-            </w:r>
-          </w:p>
-        </w:tc>
-      </w:tr>
-      <w:tr>
-        <w:tc>
-          <w:tcPr>
-            <w:tcW w:w="349" w:type="dxa"/>
-          </w:tcPr>
-          <w:p>
-            <w:pPr>
-              <w:pStyle w:val="Compact"/>
-            </w:pPr>
-            <w:r>
-              <w:t>RF4</w:t>
-            </w:r>
-          </w:p>
-        </w:tc>
-        <w:tc>
-          <w:tcPr>
-            <w:tcW w:w="1805" w:type="dxa"/>
-          </w:tcPr>
-          <w:p>
-            <w:pPr>
-              <w:pStyle w:val="Compact"/>
-            </w:pPr>
-            <w:r>
-              <w:t>Gestione Profilo e Dati</w:t>
-            </w:r>
-          </w:p>
-        </w:tc>
-        <w:tc>
-          <w:tcPr>
-            <w:tcW w:w="5765" w:type="dxa"/>
-          </w:tcPr>
-          <w:p>
-            <w:pPr>
-              <w:pStyle w:val="Compact"/>
-            </w:pPr>
-            <w:r>
-              <w:t>Modifica dati personali e gestione pagamenti sicuri.</w:t>
-            </w:r>
-          </w:p>
-        </w:tc>
-      </w:tr>
-    </w:tbl>
+      <w:proofErr w:type="spellStart"/>
+      <w:r>
+        <w:t>Requisiti</w:t>
+      </w:r>
+      <w:proofErr w:type="spellEnd"/>
+      <w:r>
+        <w:t xml:space="preserve"> </w:t>
+      </w:r>
+      <w:proofErr w:type="spellStart"/>
+      <w:r>
+        <w:t>Funzionali</w:t>
+      </w:r>
+      <w:proofErr w:type="spellEnd"/>
+      <w:r>
+        <w:t xml:space="preserve"> </w:t>
+      </w:r>
+      <w:r>
+        <w:t xml:space="preserve">Cittadini </w:t>
+      </w:r>
+      <w:r>
+        <w:t>–</w:t>
+      </w:r>
+      <w:r>
+        <w:t xml:space="preserve"> </w:t>
+      </w:r>
+      <w:proofErr w:type="spellStart"/>
+      <w:r>
+        <w:t>Comune</w:t>
+      </w:r>
+      <w:proofErr w:type="spellEnd"/>
+    </w:p>
+    <w:p>
+      <w:pPr>
+        <w:pStyle w:val="BodyText"/>
+        <w:numPr>
+          <w:ilvl w:val="0"/>
+          <w:numId w:val="6"/>
+        </w:numPr>
+      </w:pPr>
+      <w:r>
+        <w:t>RF1</w:t>
+      </w:r>
+      <w:r>
+        <w:t xml:space="preserve"> </w:t>
+      </w:r>
+      <w:r>
+        <w:t xml:space="preserve">Login e </w:t>
+      </w:r>
+      <w:proofErr w:type="spellStart"/>
+      <w:r>
+        <w:t>Autenticazione</w:t>
+      </w:r>
+      <w:proofErr w:type="spellEnd"/>
+    </w:p>
+    <w:p>
+      <w:pPr>
+        <w:pStyle w:val="BodyText"/>
+        <w:ind w:left="720"/>
+      </w:pPr>
+      <w:proofErr w:type="spellStart"/>
+      <w:r>
+        <w:t>L</w:t>
+      </w:r>
+      <w:r>
+        <w:t>’applicazione</w:t>
+      </w:r>
+      <w:proofErr w:type="spellEnd"/>
+      <w:r>
+        <w:t xml:space="preserve"> </w:t>
+      </w:r>
+      <w:proofErr w:type="spellStart"/>
+      <w:r>
+        <w:t>prevede</w:t>
+      </w:r>
+      <w:proofErr w:type="spellEnd"/>
+      <w:r>
+        <w:t xml:space="preserve"> </w:t>
+      </w:r>
+      <w:proofErr w:type="spellStart"/>
+      <w:r>
+        <w:t>una</w:t>
+      </w:r>
+      <w:proofErr w:type="spellEnd"/>
+      <w:r>
+        <w:t xml:space="preserve"> </w:t>
+      </w:r>
+      <w:proofErr w:type="spellStart"/>
+      <w:r>
+        <w:t>registrazione</w:t>
+      </w:r>
+      <w:proofErr w:type="spellEnd"/>
+      <w:r>
+        <w:t xml:space="preserve"> </w:t>
+      </w:r>
+      <w:proofErr w:type="spellStart"/>
+      <w:r>
+        <w:t>iniziale</w:t>
+      </w:r>
+      <w:proofErr w:type="spellEnd"/>
+      <w:r>
+        <w:t xml:space="preserve"> </w:t>
+      </w:r>
+      <w:proofErr w:type="spellStart"/>
+      <w:r>
+        <w:t>tramite</w:t>
+      </w:r>
+      <w:proofErr w:type="spellEnd"/>
+      <w:r>
+        <w:t xml:space="preserve"> CIE/SPID. In </w:t>
+      </w:r>
+      <w:proofErr w:type="spellStart"/>
+      <w:r>
+        <w:t>questo</w:t>
+      </w:r>
+      <w:proofErr w:type="spellEnd"/>
+      <w:r>
+        <w:t xml:space="preserve"> modo il </w:t>
+      </w:r>
+      <w:proofErr w:type="spellStart"/>
+      <w:r>
+        <w:t>comune</w:t>
+      </w:r>
+      <w:proofErr w:type="spellEnd"/>
+      <w:r>
+        <w:t xml:space="preserve"> </w:t>
+      </w:r>
+      <w:proofErr w:type="spellStart"/>
+      <w:r>
+        <w:t>può</w:t>
+      </w:r>
+      <w:proofErr w:type="spellEnd"/>
+      <w:r>
+        <w:t xml:space="preserve"> </w:t>
+      </w:r>
+      <w:proofErr w:type="spellStart"/>
+      <w:r>
+        <w:t>tenere</w:t>
+      </w:r>
+      <w:proofErr w:type="spellEnd"/>
+      <w:r>
+        <w:t xml:space="preserve"> </w:t>
+      </w:r>
+      <w:proofErr w:type="spellStart"/>
+      <w:r>
+        <w:t>traccia</w:t>
+      </w:r>
+      <w:proofErr w:type="spellEnd"/>
+      <w:r>
+        <w:t xml:space="preserve"> di </w:t>
+      </w:r>
+      <w:proofErr w:type="spellStart"/>
+      <w:r>
+        <w:t>coloro</w:t>
+      </w:r>
+      <w:proofErr w:type="spellEnd"/>
+      <w:r>
+        <w:t xml:space="preserve"> </w:t>
+      </w:r>
+      <w:proofErr w:type="spellStart"/>
+      <w:r>
+        <w:t>che</w:t>
+      </w:r>
+      <w:proofErr w:type="spellEnd"/>
+      <w:r>
+        <w:t xml:space="preserve"> </w:t>
+      </w:r>
+      <w:proofErr w:type="spellStart"/>
+      <w:r>
+        <w:t>accedono</w:t>
+      </w:r>
+      <w:proofErr w:type="spellEnd"/>
+      <w:r>
+        <w:t xml:space="preserve"> </w:t>
+      </w:r>
+      <w:proofErr w:type="spellStart"/>
+      <w:r>
+        <w:t>agli</w:t>
+      </w:r>
+      <w:proofErr w:type="spellEnd"/>
+      <w:r>
+        <w:t xml:space="preserve"> </w:t>
+      </w:r>
+      <w:proofErr w:type="spellStart"/>
+      <w:r>
+        <w:t>armadietti</w:t>
+      </w:r>
+      <w:proofErr w:type="spellEnd"/>
+      <w:r>
+        <w:t>.</w:t>
+      </w:r>
+      <w:r>
+        <w:t xml:space="preserve"> </w:t>
+      </w:r>
+      <w:proofErr w:type="spellStart"/>
+      <w:r>
+        <w:t>Effettuato</w:t>
+      </w:r>
+      <w:proofErr w:type="spellEnd"/>
+      <w:r>
+        <w:t xml:space="preserve"> il login </w:t>
+      </w:r>
+      <w:proofErr w:type="spellStart"/>
+      <w:r>
+        <w:t>l’utente</w:t>
+      </w:r>
+      <w:proofErr w:type="spellEnd"/>
+      <w:r>
+        <w:t xml:space="preserve"> </w:t>
+      </w:r>
+      <w:proofErr w:type="spellStart"/>
+      <w:r>
+        <w:t>potrà</w:t>
+      </w:r>
+      <w:proofErr w:type="spellEnd"/>
+      <w:r>
+        <w:t xml:space="preserve"> </w:t>
+      </w:r>
+      <w:proofErr w:type="spellStart"/>
+      <w:r>
+        <w:t>navigare</w:t>
+      </w:r>
+      <w:proofErr w:type="spellEnd"/>
+      <w:r>
+        <w:t xml:space="preserve"> </w:t>
+      </w:r>
+      <w:proofErr w:type="spellStart"/>
+      <w:r>
+        <w:t>liberamente</w:t>
+      </w:r>
+      <w:proofErr w:type="spellEnd"/>
+      <w:r>
+        <w:t xml:space="preserve"> </w:t>
+      </w:r>
+      <w:proofErr w:type="spellStart"/>
+      <w:r>
+        <w:t>sull’intera</w:t>
+      </w:r>
+      <w:proofErr w:type="spellEnd"/>
+      <w:r>
+        <w:t xml:space="preserve"> </w:t>
+      </w:r>
+      <w:proofErr w:type="spellStart"/>
+      <w:r>
+        <w:t>applicazione</w:t>
+      </w:r>
+      <w:proofErr w:type="spellEnd"/>
+      <w:r>
+        <w:t xml:space="preserve">. In </w:t>
+      </w:r>
+      <w:proofErr w:type="spellStart"/>
+      <w:r>
+        <w:t>caso</w:t>
+      </w:r>
+      <w:proofErr w:type="spellEnd"/>
+      <w:r>
+        <w:t xml:space="preserve"> di </w:t>
+      </w:r>
+      <w:proofErr w:type="spellStart"/>
+      <w:r>
+        <w:t>errore</w:t>
+      </w:r>
+      <w:proofErr w:type="spellEnd"/>
+      <w:r>
+        <w:t xml:space="preserve"> </w:t>
+      </w:r>
+      <w:proofErr w:type="spellStart"/>
+      <w:r>
+        <w:t>l’utente</w:t>
+      </w:r>
+      <w:proofErr w:type="spellEnd"/>
+      <w:r>
+        <w:t xml:space="preserve"> </w:t>
+      </w:r>
+      <w:proofErr w:type="spellStart"/>
+      <w:r>
+        <w:t>verrà</w:t>
+      </w:r>
+      <w:proofErr w:type="spellEnd"/>
+      <w:r>
+        <w:t xml:space="preserve"> </w:t>
+      </w:r>
+      <w:proofErr w:type="spellStart"/>
+      <w:r>
+        <w:t>reindirizzato</w:t>
+      </w:r>
+      <w:proofErr w:type="spellEnd"/>
+      <w:r>
+        <w:t xml:space="preserve"> alla </w:t>
+      </w:r>
+      <w:proofErr w:type="spellStart"/>
+      <w:r>
+        <w:t>pagina</w:t>
+      </w:r>
+      <w:proofErr w:type="spellEnd"/>
+      <w:r>
+        <w:t xml:space="preserve"> </w:t>
+      </w:r>
+      <w:proofErr w:type="spellStart"/>
+      <w:r>
+        <w:t>iniziale</w:t>
+      </w:r>
+      <w:proofErr w:type="spellEnd"/>
+      <w:r>
+        <w:t xml:space="preserve"> di login/</w:t>
+      </w:r>
+      <w:proofErr w:type="spellStart"/>
+      <w:r>
+        <w:t>registrazione</w:t>
+      </w:r>
+      <w:proofErr w:type="spellEnd"/>
+      <w:r>
+        <w:t>.</w:t>
+      </w:r>
+    </w:p>
+    <w:p>
+      <w:pPr>
+        <w:pStyle w:val="BodyText"/>
+        <w:numPr>
+          <w:ilvl w:val="0"/>
+          <w:numId w:val="6"/>
+        </w:numPr>
+      </w:pPr>
+      <w:r>
+        <w:t xml:space="preserve">RF2 </w:t>
+      </w:r>
+      <w:proofErr w:type="spellStart"/>
+      <w:r>
+        <w:t>Visualizzazione</w:t>
+      </w:r>
+      <w:proofErr w:type="spellEnd"/>
+      <w:r>
+        <w:t xml:space="preserve"> </w:t>
+      </w:r>
+      <w:proofErr w:type="spellStart"/>
+      <w:r>
+        <w:t>Mappa</w:t>
+      </w:r>
+      <w:proofErr w:type="spellEnd"/>
+      <w:r>
+        <w:t xml:space="preserve"> e </w:t>
+      </w:r>
+      <w:proofErr w:type="spellStart"/>
+      <w:r>
+        <w:t>Ricerca</w:t>
+      </w:r>
+      <w:proofErr w:type="spellEnd"/>
+    </w:p>
+    <w:p>
+      <w:pPr>
+        <w:pStyle w:val="BodyText"/>
+        <w:ind w:left="720"/>
+      </w:pPr>
+      <w:r>
+        <w:t>Q</w:t>
+      </w:r>
+      <w:r>
+        <w:t xml:space="preserve">uesta </w:t>
+      </w:r>
+      <w:proofErr w:type="spellStart"/>
+      <w:r>
+        <w:t>sezione</w:t>
+      </w:r>
+      <w:proofErr w:type="spellEnd"/>
+      <w:r>
+        <w:t xml:space="preserve"> di app è </w:t>
+      </w:r>
+      <w:proofErr w:type="spellStart"/>
+      <w:r>
+        <w:t>visibile</w:t>
+      </w:r>
+      <w:proofErr w:type="spellEnd"/>
+      <w:r>
+        <w:t xml:space="preserve"> a </w:t>
+      </w:r>
+      <w:proofErr w:type="spellStart"/>
+      <w:r>
+        <w:t>chiunque</w:t>
+      </w:r>
+      <w:proofErr w:type="spellEnd"/>
+      <w:r>
+        <w:t xml:space="preserve">. </w:t>
+      </w:r>
+      <w:proofErr w:type="spellStart"/>
+      <w:r>
+        <w:t>Verranno</w:t>
+      </w:r>
+      <w:proofErr w:type="spellEnd"/>
+      <w:r>
+        <w:t xml:space="preserve"> </w:t>
+      </w:r>
+      <w:proofErr w:type="spellStart"/>
+      <w:r>
+        <w:t>mostrate</w:t>
+      </w:r>
+      <w:proofErr w:type="spellEnd"/>
+      <w:r>
+        <w:t xml:space="preserve">, </w:t>
+      </w:r>
+      <w:proofErr w:type="spellStart"/>
+      <w:r>
+        <w:t>all’interno</w:t>
+      </w:r>
+      <w:proofErr w:type="spellEnd"/>
+      <w:r>
+        <w:t xml:space="preserve"> di </w:t>
+      </w:r>
+      <w:proofErr w:type="spellStart"/>
+      <w:r>
+        <w:t>una</w:t>
+      </w:r>
+      <w:proofErr w:type="spellEnd"/>
+      <w:r>
+        <w:t xml:space="preserve"> </w:t>
+      </w:r>
+      <w:proofErr w:type="spellStart"/>
+      <w:r>
+        <w:t>mappa</w:t>
+      </w:r>
+      <w:proofErr w:type="spellEnd"/>
+      <w:r>
+        <w:t xml:space="preserve">, tutte le </w:t>
+      </w:r>
+      <w:proofErr w:type="spellStart"/>
+      <w:r>
+        <w:t>postazioni</w:t>
+      </w:r>
+      <w:proofErr w:type="spellEnd"/>
+      <w:r>
+        <w:t xml:space="preserve"> </w:t>
+      </w:r>
+      <w:proofErr w:type="spellStart"/>
+      <w:r>
+        <w:t>installate</w:t>
+      </w:r>
+      <w:proofErr w:type="spellEnd"/>
+      <w:r>
+        <w:t xml:space="preserve"> </w:t>
+      </w:r>
+      <w:proofErr w:type="spellStart"/>
+      <w:r>
+        <w:t>nella</w:t>
+      </w:r>
+      <w:proofErr w:type="spellEnd"/>
+      <w:r>
+        <w:t xml:space="preserve"> </w:t>
+      </w:r>
+      <w:proofErr w:type="spellStart"/>
+      <w:r>
+        <w:t>città</w:t>
+      </w:r>
+      <w:proofErr w:type="spellEnd"/>
+      <w:r>
+        <w:t xml:space="preserve"> e le loro </w:t>
+      </w:r>
+      <w:proofErr w:type="spellStart"/>
+      <w:r>
+        <w:t>funzionalità</w:t>
+      </w:r>
+      <w:proofErr w:type="spellEnd"/>
+      <w:r>
+        <w:t xml:space="preserve"> </w:t>
+      </w:r>
+      <w:proofErr w:type="spellStart"/>
+      <w:r>
+        <w:t>disponibili</w:t>
+      </w:r>
+      <w:proofErr w:type="spellEnd"/>
+      <w:r>
+        <w:t xml:space="preserve">. </w:t>
+      </w:r>
+      <w:r>
+        <w:t xml:space="preserve">In </w:t>
+      </w:r>
+      <w:proofErr w:type="spellStart"/>
+      <w:r>
+        <w:t>aggiunta</w:t>
+      </w:r>
+      <w:proofErr w:type="spellEnd"/>
+      <w:r>
+        <w:t xml:space="preserve"> </w:t>
+      </w:r>
+      <w:proofErr w:type="spellStart"/>
+      <w:r>
+        <w:t>saranno</w:t>
+      </w:r>
+      <w:proofErr w:type="spellEnd"/>
+      <w:r>
+        <w:t xml:space="preserve"> </w:t>
+      </w:r>
+      <w:proofErr w:type="spellStart"/>
+      <w:r>
+        <w:t>segnate</w:t>
+      </w:r>
+      <w:proofErr w:type="spellEnd"/>
+      <w:r>
+        <w:t xml:space="preserve"> le </w:t>
+      </w:r>
+      <w:proofErr w:type="spellStart"/>
+      <w:r>
+        <w:t>postazioni</w:t>
+      </w:r>
+      <w:proofErr w:type="spellEnd"/>
+      <w:r>
+        <w:t xml:space="preserve"> in </w:t>
+      </w:r>
+      <w:proofErr w:type="spellStart"/>
+      <w:r>
+        <w:t>manutenzione</w:t>
+      </w:r>
+      <w:proofErr w:type="spellEnd"/>
+      <w:r>
+        <w:t>,</w:t>
+      </w:r>
+      <w:r>
+        <w:t xml:space="preserve"> </w:t>
+      </w:r>
+      <w:proofErr w:type="spellStart"/>
+      <w:r>
+        <w:t>specificando</w:t>
+      </w:r>
+      <w:proofErr w:type="spellEnd"/>
+      <w:r>
+        <w:t xml:space="preserve"> </w:t>
+      </w:r>
+      <w:proofErr w:type="spellStart"/>
+      <w:r>
+        <w:t>eventualemente</w:t>
+      </w:r>
+      <w:proofErr w:type="spellEnd"/>
+      <w:r>
+        <w:t xml:space="preserve"> la data in cui </w:t>
+      </w:r>
+      <w:proofErr w:type="spellStart"/>
+      <w:r>
+        <w:t>saranno</w:t>
+      </w:r>
+      <w:proofErr w:type="spellEnd"/>
+      <w:r>
+        <w:t xml:space="preserve"> </w:t>
+      </w:r>
+      <w:proofErr w:type="spellStart"/>
+      <w:r>
+        <w:t>nuovamente</w:t>
+      </w:r>
+      <w:proofErr w:type="spellEnd"/>
+      <w:r>
+        <w:t xml:space="preserve"> </w:t>
+      </w:r>
+      <w:proofErr w:type="spellStart"/>
+      <w:r>
+        <w:t>disponibili</w:t>
+      </w:r>
+      <w:proofErr w:type="spellEnd"/>
+      <w:r>
+        <w:t>.</w:t>
+      </w:r>
+    </w:p>
+    <w:p>
+      <w:pPr>
+        <w:pStyle w:val="BodyText"/>
+        <w:ind w:left="720"/>
+      </w:pPr>
+    </w:p>
+    <w:p>
+      <w:pPr>
+        <w:pStyle w:val="BodyText"/>
+      </w:pPr>
+    </w:p>
     <w:p>
       <w:pPr>
         <w:pStyle w:val="Heading3"/>
@@ -764,6 +1102,54 @@
       <w:r>
         <w:t>2.2 Requisiti Funzionali per il Cittadino (App Mobile)</w:t>
       </w:r>
+    </w:p>
+    <w:p>
+      <w:pPr>
+        <w:pStyle w:val="BodyText"/>
+        <w:numPr>
+          <w:ilvl w:val="0"/>
+          <w:numId w:val="6"/>
+        </w:numPr>
+      </w:pPr>
+      <w:r>
+        <w:t>RF5</w:t>
+      </w:r>
+      <w:r>
+        <w:t xml:space="preserve"> </w:t>
+      </w:r>
+      <w:proofErr w:type="spellStart"/>
+      <w:r>
+        <w:t>Prenotazione</w:t>
+      </w:r>
+      <w:proofErr w:type="spellEnd"/>
+      <w:r>
+        <w:t xml:space="preserve"> e </w:t>
+      </w:r>
+      <w:proofErr w:type="spellStart"/>
+      <w:r>
+        <w:t>Pagamento</w:t>
+      </w:r>
+      <w:proofErr w:type="spellEnd"/>
+      <w:r>
+        <w:t xml:space="preserve"> Slot</w:t>
+      </w:r>
+    </w:p>
+    <w:p>
+      <w:pPr>
+        <w:pStyle w:val="BodyText"/>
+        <w:numPr>
+          <w:ilvl w:val="0"/>
+          <w:numId w:val="6"/>
+        </w:numPr>
+      </w:pPr>
+      <w:r>
+        <w:t xml:space="preserve">RF6 </w:t>
+      </w:r>
+      <w:proofErr w:type="spellStart"/>
+      <w:r>
+        <w:t>Annulla</w:t>
+      </w:r>
+      <w:proofErr w:type="spellEnd"/>
     </w:p>
     <w:tbl>
       <w:tblPr>
@@ -1037,11 +1423,7 @@
               <w:pStyle w:val="Compact"/>
             </w:pPr>
             <w:r>
-              <w:t>RF</w:t>
-            </w:r>
-            <w:r>
-              <w:lastRenderedPageBreak/>
-              <w:t>10</w:t>
+              <w:t>RF10</w:t>
             </w:r>
           </w:p>
         </w:tc>
@@ -1054,12 +1436,7 @@
               <w:pStyle w:val="Compact"/>
             </w:pPr>
             <w:r>
-              <w:lastRenderedPageBreak/>
-              <w:t xml:space="preserve">Ritiro Merce/Oggetto </w:t>
-            </w:r>
-            <w:r>
-              <w:lastRenderedPageBreak/>
-              <w:t>Comunitario</w:t>
+              <w:t>Ritiro Merce/Oggetto Comunitario</w:t>
             </w:r>
           </w:p>
         </w:tc>
@@ -1072,7 +1449,6 @@
               <w:pStyle w:val="Compact"/>
             </w:pPr>
             <w:r>
-              <w:lastRenderedPageBreak/>
               <w:t>Apertura slot assegnato, registrazione ritiro, conferma digitale.</w:t>
             </w:r>
           </w:p>
@@ -1487,10 +1863,9 @@
         <w:pStyle w:val="Heading2"/>
       </w:pPr>
       <w:bookmarkStart w:id="12" w:name="requisiti-non-funzionali-rnf"/>
+      <w:bookmarkEnd w:id="8"/>
       <w:bookmarkEnd w:id="11"/>
-      <w:bookmarkEnd w:id="8"/>
-      <w:r>
-        <w:lastRenderedPageBreak/>
+      <w:r>
         <w:t>3. Requisiti Non Funzionali (RNF)</w:t>
       </w:r>
     </w:p>
@@ -2073,7 +2448,6 @@
               <w:pStyle w:val="Compact"/>
             </w:pPr>
             <w:r>
-              <w:lastRenderedPageBreak/>
               <w:t>RNF10</w:t>
             </w:r>
           </w:p>
@@ -2172,8 +2546,8 @@
           </w:p>
         </w:tc>
       </w:tr>
+      <w:bookmarkEnd w:id="0"/>
       <w:bookmarkEnd w:id="12"/>
-      <w:bookmarkEnd w:id="0"/>
     </w:tbl>
     <w:p/>
     <w:sectPr>
@@ -2311,10 +2685,11 @@
   <w:abstractNum w:abstractNumId="1" w15:restartNumberingAfterBreak="0">
     <w:nsid w:val="0000A991"/>
     <w:multiLevelType w:val="multilevel"/>
-    <w:tmpl w:val="22F0C746"/>
+    <w:tmpl w:val="4C3E3EA0"/>
     <w:lvl w:ilvl="0">
-      <w:numFmt w:val="bullet"/>
-      <w:lvlText w:val="•"/>
+      <w:start w:val="1"/>
+      <w:numFmt w:val="decimal"/>
+      <w:lvlText w:val="%1."/>
       <w:lvlJc w:val="left"/>
       <w:pPr>
         <w:ind w:left="720" w:hanging="480"/>
@@ -2383,6 +2758,310 @@
       <w:pPr>
         <w:ind w:left="6480" w:hanging="480"/>
       </w:pPr>
+    </w:lvl>
+  </w:abstractNum>
+  <w:abstractNum w:abstractNumId="2" w15:restartNumberingAfterBreak="0">
+    <w:nsid w:val="07131EC6"/>
+    <w:multiLevelType w:val="multilevel"/>
+    <w:tmpl w:val="701A111E"/>
+    <w:lvl w:ilvl="0">
+      <w:start w:val="2"/>
+      <w:numFmt w:val="decimal"/>
+      <w:lvlText w:val="%1"/>
+      <w:lvlJc w:val="left"/>
+      <w:pPr>
+        <w:ind w:left="360" w:hanging="360"/>
+      </w:pPr>
+      <w:rPr>
+        <w:rFonts w:hint="default"/>
+      </w:rPr>
+    </w:lvl>
+    <w:lvl w:ilvl="1">
+      <w:start w:val="1"/>
+      <w:numFmt w:val="decimal"/>
+      <w:lvlText w:val="%1.%2"/>
+      <w:lvlJc w:val="left"/>
+      <w:pPr>
+        <w:ind w:left="360" w:hanging="360"/>
+      </w:pPr>
+      <w:rPr>
+        <w:rFonts w:hint="default"/>
+      </w:rPr>
+    </w:lvl>
+    <w:lvl w:ilvl="2">
+      <w:start w:val="1"/>
+      <w:numFmt w:val="decimal"/>
+      <w:lvlText w:val="%1.%2.%3"/>
+      <w:lvlJc w:val="left"/>
+      <w:pPr>
+        <w:ind w:left="720" w:hanging="720"/>
+      </w:pPr>
+      <w:rPr>
+        <w:rFonts w:hint="default"/>
+      </w:rPr>
+    </w:lvl>
+    <w:lvl w:ilvl="3">
+      <w:start w:val="1"/>
+      <w:numFmt w:val="decimal"/>
+      <w:lvlText w:val="%1.%2.%3.%4"/>
+      <w:lvlJc w:val="left"/>
+      <w:pPr>
+        <w:ind w:left="1080" w:hanging="1080"/>
+      </w:pPr>
+      <w:rPr>
+        <w:rFonts w:hint="default"/>
+      </w:rPr>
+    </w:lvl>
+    <w:lvl w:ilvl="4">
+      <w:start w:val="1"/>
+      <w:numFmt w:val="decimal"/>
+      <w:lvlText w:val="%1.%2.%3.%4.%5"/>
+      <w:lvlJc w:val="left"/>
+      <w:pPr>
+        <w:ind w:left="1080" w:hanging="1080"/>
+      </w:pPr>
+      <w:rPr>
+        <w:rFonts w:hint="default"/>
+      </w:rPr>
+    </w:lvl>
+    <w:lvl w:ilvl="5">
+      <w:start w:val="1"/>
+      <w:numFmt w:val="decimal"/>
+      <w:lvlText w:val="%1.%2.%3.%4.%5.%6"/>
+      <w:lvlJc w:val="left"/>
+      <w:pPr>
+        <w:ind w:left="1440" w:hanging="1440"/>
+      </w:pPr>
+      <w:rPr>
+        <w:rFonts w:hint="default"/>
+      </w:rPr>
+    </w:lvl>
+    <w:lvl w:ilvl="6">
+      <w:start w:val="1"/>
+      <w:numFmt w:val="decimal"/>
+      <w:lvlText w:val="%1.%2.%3.%4.%5.%6.%7"/>
+      <w:lvlJc w:val="left"/>
+      <w:pPr>
+        <w:ind w:left="1440" w:hanging="1440"/>
+      </w:pPr>
+      <w:rPr>
+        <w:rFonts w:hint="default"/>
+      </w:rPr>
+    </w:lvl>
+    <w:lvl w:ilvl="7">
+      <w:start w:val="1"/>
+      <w:numFmt w:val="decimal"/>
+      <w:lvlText w:val="%1.%2.%3.%4.%5.%6.%7.%8"/>
+      <w:lvlJc w:val="left"/>
+      <w:pPr>
+        <w:ind w:left="1800" w:hanging="1800"/>
+      </w:pPr>
+      <w:rPr>
+        <w:rFonts w:hint="default"/>
+      </w:rPr>
+    </w:lvl>
+    <w:lvl w:ilvl="8">
+      <w:start w:val="1"/>
+      <w:numFmt w:val="decimal"/>
+      <w:lvlText w:val="%1.%2.%3.%4.%5.%6.%7.%8.%9"/>
+      <w:lvlJc w:val="left"/>
+      <w:pPr>
+        <w:ind w:left="1800" w:hanging="1800"/>
+      </w:pPr>
+      <w:rPr>
+        <w:rFonts w:hint="default"/>
+      </w:rPr>
+    </w:lvl>
+  </w:abstractNum>
+  <w:abstractNum w:abstractNumId="3" w15:restartNumberingAfterBreak="0">
+    <w:nsid w:val="51DC2DFF"/>
+    <w:multiLevelType w:val="multilevel"/>
+    <w:tmpl w:val="4C3E3EA0"/>
+    <w:lvl w:ilvl="0">
+      <w:start w:val="1"/>
+      <w:numFmt w:val="decimal"/>
+      <w:lvlText w:val="%1."/>
+      <w:lvlJc w:val="left"/>
+      <w:pPr>
+        <w:ind w:left="720" w:hanging="480"/>
+      </w:pPr>
+    </w:lvl>
+    <w:lvl w:ilvl="1">
+      <w:numFmt w:val="bullet"/>
+      <w:lvlText w:val="–"/>
+      <w:lvlJc w:val="left"/>
+      <w:pPr>
+        <w:ind w:left="1440" w:hanging="480"/>
+      </w:pPr>
+    </w:lvl>
+    <w:lvl w:ilvl="2">
+      <w:numFmt w:val="bullet"/>
+      <w:lvlText w:val="•"/>
+      <w:lvlJc w:val="left"/>
+      <w:pPr>
+        <w:ind w:left="2160" w:hanging="480"/>
+      </w:pPr>
+    </w:lvl>
+    <w:lvl w:ilvl="3">
+      <w:numFmt w:val="bullet"/>
+      <w:lvlText w:val="–"/>
+      <w:lvlJc w:val="left"/>
+      <w:pPr>
+        <w:ind w:left="2880" w:hanging="480"/>
+      </w:pPr>
+    </w:lvl>
+    <w:lvl w:ilvl="4">
+      <w:numFmt w:val="bullet"/>
+      <w:lvlText w:val="•"/>
+      <w:lvlJc w:val="left"/>
+      <w:pPr>
+        <w:ind w:left="3600" w:hanging="480"/>
+      </w:pPr>
+    </w:lvl>
+    <w:lvl w:ilvl="5">
+      <w:numFmt w:val="bullet"/>
+      <w:lvlText w:val="–"/>
+      <w:lvlJc w:val="left"/>
+      <w:pPr>
+        <w:ind w:left="4320" w:hanging="480"/>
+      </w:pPr>
+    </w:lvl>
+    <w:lvl w:ilvl="6">
+      <w:numFmt w:val="bullet"/>
+      <w:lvlText w:val="•"/>
+      <w:lvlJc w:val="left"/>
+      <w:pPr>
+        <w:ind w:left="5040" w:hanging="480"/>
+      </w:pPr>
+    </w:lvl>
+    <w:lvl w:ilvl="7">
+      <w:numFmt w:val="bullet"/>
+      <w:lvlText w:val="–"/>
+      <w:lvlJc w:val="left"/>
+      <w:pPr>
+        <w:ind w:left="5760" w:hanging="480"/>
+      </w:pPr>
+    </w:lvl>
+    <w:lvl w:ilvl="8">
+      <w:numFmt w:val="bullet"/>
+      <w:lvlText w:val="•"/>
+      <w:lvlJc w:val="left"/>
+      <w:pPr>
+        <w:ind w:left="6480" w:hanging="480"/>
+      </w:pPr>
+    </w:lvl>
+  </w:abstractNum>
+  <w:abstractNum w:abstractNumId="4" w15:restartNumberingAfterBreak="0">
+    <w:nsid w:val="6935622E"/>
+    <w:multiLevelType w:val="hybridMultilevel"/>
+    <w:tmpl w:val="69DEF364"/>
+    <w:lvl w:ilvl="0" w:tplc="0D6C37AA">
+      <w:start w:val="2"/>
+      <w:numFmt w:val="bullet"/>
+      <w:lvlText w:val=""/>
+      <w:lvlJc w:val="left"/>
+      <w:pPr>
+        <w:ind w:left="720" w:hanging="360"/>
+      </w:pPr>
+      <w:rPr>
+        <w:rFonts w:ascii="Symbol" w:eastAsiaTheme="minorHAnsi" w:hAnsi="Symbol" w:cstheme="minorBidi" w:hint="default"/>
+      </w:rPr>
+    </w:lvl>
+    <w:lvl w:ilvl="1" w:tplc="04090003" w:tentative="1">
+      <w:start w:val="1"/>
+      <w:numFmt w:val="bullet"/>
+      <w:lvlText w:val="o"/>
+      <w:lvlJc w:val="left"/>
+      <w:pPr>
+        <w:ind w:left="1440" w:hanging="360"/>
+      </w:pPr>
+      <w:rPr>
+        <w:rFonts w:ascii="Courier New" w:hAnsi="Courier New" w:cs="Courier New" w:hint="default"/>
+      </w:rPr>
+    </w:lvl>
+    <w:lvl w:ilvl="2" w:tplc="04090005" w:tentative="1">
+      <w:start w:val="1"/>
+      <w:numFmt w:val="bullet"/>
+      <w:lvlText w:val=""/>
+      <w:lvlJc w:val="left"/>
+      <w:pPr>
+        <w:ind w:left="2160" w:hanging="360"/>
+      </w:pPr>
+      <w:rPr>
+        <w:rFonts w:ascii="Wingdings" w:hAnsi="Wingdings" w:hint="default"/>
+      </w:rPr>
+    </w:lvl>
+    <w:lvl w:ilvl="3" w:tplc="04090001" w:tentative="1">
+      <w:start w:val="1"/>
+      <w:numFmt w:val="bullet"/>
+      <w:lvlText w:val=""/>
+      <w:lvlJc w:val="left"/>
+      <w:pPr>
+        <w:ind w:left="2880" w:hanging="360"/>
+      </w:pPr>
+      <w:rPr>
+        <w:rFonts w:ascii="Symbol" w:hAnsi="Symbol" w:hint="default"/>
+      </w:rPr>
+    </w:lvl>
+    <w:lvl w:ilvl="4" w:tplc="04090003" w:tentative="1">
+      <w:start w:val="1"/>
+      <w:numFmt w:val="bullet"/>
+      <w:lvlText w:val="o"/>
+      <w:lvlJc w:val="left"/>
+      <w:pPr>
+        <w:ind w:left="3600" w:hanging="360"/>
+      </w:pPr>
+      <w:rPr>
+        <w:rFonts w:ascii="Courier New" w:hAnsi="Courier New" w:cs="Courier New" w:hint="default"/>
+      </w:rPr>
+    </w:lvl>
+    <w:lvl w:ilvl="5" w:tplc="04090005" w:tentative="1">
+      <w:start w:val="1"/>
+      <w:numFmt w:val="bullet"/>
+      <w:lvlText w:val=""/>
+      <w:lvlJc w:val="left"/>
+      <w:pPr>
+        <w:ind w:left="4320" w:hanging="360"/>
+      </w:pPr>
+      <w:rPr>
+        <w:rFonts w:ascii="Wingdings" w:hAnsi="Wingdings" w:hint="default"/>
+      </w:rPr>
+    </w:lvl>
+    <w:lvl w:ilvl="6" w:tplc="04090001" w:tentative="1">
+      <w:start w:val="1"/>
+      <w:numFmt w:val="bullet"/>
+      <w:lvlText w:val=""/>
+      <w:lvlJc w:val="left"/>
+      <w:pPr>
+        <w:ind w:left="5040" w:hanging="360"/>
+      </w:pPr>
+      <w:rPr>
+        <w:rFonts w:ascii="Symbol" w:hAnsi="Symbol" w:hint="default"/>
+      </w:rPr>
+    </w:lvl>
+    <w:lvl w:ilvl="7" w:tplc="04090003" w:tentative="1">
+      <w:start w:val="1"/>
+      <w:numFmt w:val="bullet"/>
+      <w:lvlText w:val="o"/>
+      <w:lvlJc w:val="left"/>
+      <w:pPr>
+        <w:ind w:left="5760" w:hanging="360"/>
+      </w:pPr>
+      <w:rPr>
+        <w:rFonts w:ascii="Courier New" w:hAnsi="Courier New" w:cs="Courier New" w:hint="default"/>
+      </w:rPr>
+    </w:lvl>
+    <w:lvl w:ilvl="8" w:tplc="04090005" w:tentative="1">
+      <w:start w:val="1"/>
+      <w:numFmt w:val="bullet"/>
+      <w:lvlText w:val=""/>
+      <w:lvlJc w:val="left"/>
+      <w:pPr>
+        <w:ind w:left="6480" w:hanging="360"/>
+      </w:pPr>
+      <w:rPr>
+        <w:rFonts w:ascii="Wingdings" w:hAnsi="Wingdings" w:hint="default"/>
+      </w:rPr>
     </w:lvl>
   </w:abstractNum>
   <w:num w:numId="1" w16cid:durableId="1855530408">
@@ -2393,6 +3072,15 @@
   </w:num>
   <w:num w:numId="3" w16cid:durableId="1641691371">
     <w:abstractNumId w:val="1"/>
+  </w:num>
+  <w:num w:numId="4" w16cid:durableId="2093312038">
+    <w:abstractNumId w:val="3"/>
+  </w:num>
+  <w:num w:numId="5" w16cid:durableId="361053398">
+    <w:abstractNumId w:val="2"/>
+  </w:num>
+  <w:num w:numId="6" w16cid:durableId="1762606654">
+    <w:abstractNumId w:val="4"/>
   </w:num>
 </w:numbering>
 </file>
@@ -2839,7 +3527,6 @@
   <w:style w:type="character" w:default="1" w:styleId="DefaultParagraphFont">
     <w:name w:val="Default Paragraph Font"/>
     <w:uiPriority w:val="1"/>
-    <w:semiHidden/>
     <w:unhideWhenUsed/>
   </w:style>
   <w:style w:type="table" w:default="1" w:styleId="TableNormal">
@@ -3431,6 +4118,15 @@
       <w:rFonts w:ascii="Consolas" w:hAnsi="Consolas"/>
       <w:sz w:val="22"/>
     </w:rPr>
+  </w:style>
+  <w:style w:type="paragraph" w:styleId="ListParagraph">
+    <w:name w:val="List Paragraph"/>
+    <w:basedOn w:val="Normal"/>
+    <w:rsid w:val="00230B8F"/>
+    <w:pPr>
+      <w:ind w:left="720"/>
+      <w:contextualSpacing/>
+    </w:pPr>
   </w:style>
 </w:styles>
 </file>
